--- a/DotNet_Resume_UA.docx
+++ b/DotNet_Resume_UA.docx
@@ -582,6 +582,26 @@
         </w:rPr>
         <w:t>,</w:t>
       </w:r>
+      <w:r>
+        <w:rPr>
+          <w:rFonts w:ascii="Century Gothic" w:hAnsi="Century Gothic" w:cs="Times New Roman"/>
+          <w:color w:val="000000" w:themeColor="text1"/>
+          <w:sz w:val="24"/>
+          <w:szCs w:val="24"/>
+          <w:lang w:val="en-US"/>
+        </w:rPr>
+        <w:t xml:space="preserve"> WPF</w:t>
+      </w:r>
+      <w:r>
+        <w:rPr>
+          <w:rFonts w:ascii="Century Gothic" w:hAnsi="Century Gothic" w:cs="Times New Roman"/>
+          <w:color w:val="000000" w:themeColor="text1"/>
+          <w:sz w:val="24"/>
+          <w:szCs w:val="24"/>
+          <w:lang w:val="en-US"/>
+        </w:rPr>
+        <w:t xml:space="preserve"> (4/5)</w:t>
+      </w:r>
     </w:p>
     <w:p>
       <w:pPr>
@@ -653,7 +673,19 @@
           <w:szCs w:val="24"/>
           <w:lang w:val="en-US"/>
         </w:rPr>
-        <w:t>Prolog, Masm64/32</w:t>
+        <w:t>RISC-V</w:t>
+      </w:r>
+      <w:bookmarkStart w:id="0" w:name="_GoBack"/>
+      <w:bookmarkEnd w:id="0"/>
+      <w:r>
+        <w:rPr>
+          <w:rFonts w:ascii="Century Gothic" w:hAnsi="Century Gothic" w:cs="Times New Roman"/>
+          <w:color w:val="000000" w:themeColor="text1"/>
+          <w:sz w:val="24"/>
+          <w:szCs w:val="24"/>
+          <w:lang w:val="en-US"/>
+        </w:rPr>
+        <w:t>, Masm64/32</w:t>
       </w:r>
       <w:r>
         <w:rPr>
@@ -1347,8 +1379,6 @@
         </w:rPr>
         <w:t xml:space="preserve">Complete </w:t>
       </w:r>
-      <w:bookmarkStart w:id="0" w:name="_GoBack"/>
-      <w:bookmarkEnd w:id="0"/>
       <w:r>
         <w:rPr>
           <w:rFonts w:ascii="Century Gothic" w:hAnsi="Century Gothic" w:cs="Times New Roman"/>
@@ -27768,17 +27798,6 @@
 </file>
 
 <file path=customXml/item1.xml><?xml version="1.0" encoding="utf-8"?>
-<p:properties xmlns:p="http://schemas.microsoft.com/office/2006/metadata/properties" xmlns:xsi="http://www.w3.org/2001/XMLSchema-instance" xmlns:pc="http://schemas.microsoft.com/office/infopath/2007/PartnerControls">
-  <documentManagement>
-    <VSO_x0020_item_x0020_id xmlns="40262f94-9f35-4ac3-9a90-690165a166b7" xsi:nil="true"/>
-    <Assetid_x0020_ xmlns="40262f94-9f35-4ac3-9a90-690165a166b7" xsi:nil="true"/>
-    <Item_x0020_Details xmlns="40262f94-9f35-4ac3-9a90-690165a166b7" xsi:nil="true"/>
-    <Template_x0020_details xmlns="40262f94-9f35-4ac3-9a90-690165a166b7" xsi:nil="true"/>
-  </documentManagement>
-</p:properties>
-</file>
-
-<file path=customXml/item2.xml><?xml version="1.0" encoding="utf-8"?>
 <ct:contentTypeSchema xmlns:ct="http://schemas.microsoft.com/office/2006/metadata/contentType" xmlns:ma="http://schemas.microsoft.com/office/2006/metadata/properties/metaAttributes" ct:_="" ma:_="" ma:contentTypeName="Document" ma:contentTypeID="0x010100AA3F7D94069FF64A86F7DFF56D60E3BE" ma:contentTypeVersion="6" ma:contentTypeDescription="Create a new document." ma:contentTypeScope="" ma:versionID="c32302c77d4085ecf495bdddb7f5e889">
   <xsd:schema xmlns:xsd="http://www.w3.org/2001/XMLSchema" xmlns:xs="http://www.w3.org/2001/XMLSchema" xmlns:p="http://schemas.microsoft.com/office/2006/metadata/properties" xmlns:ns2="a4f35948-e619-41b3-aa29-22878b09cfd2" xmlns:ns3="40262f94-9f35-4ac3-9a90-690165a166b7" targetNamespace="http://schemas.microsoft.com/office/2006/metadata/properties" ma:root="true" ma:fieldsID="4ab5ae46be95f9d0be6107e8200be7a2" ns2:_="" ns3:_="">
     <xsd:import namespace="a4f35948-e619-41b3-aa29-22878b09cfd2"/>
@@ -27959,6 +27978,17 @@
 </ct:contentTypeSchema>
 </file>
 
+<file path=customXml/item2.xml><?xml version="1.0" encoding="utf-8"?>
+<p:properties xmlns:p="http://schemas.microsoft.com/office/2006/metadata/properties" xmlns:xsi="http://www.w3.org/2001/XMLSchema-instance" xmlns:pc="http://schemas.microsoft.com/office/infopath/2007/PartnerControls">
+  <documentManagement>
+    <VSO_x0020_item_x0020_id xmlns="40262f94-9f35-4ac3-9a90-690165a166b7" xsi:nil="true"/>
+    <Assetid_x0020_ xmlns="40262f94-9f35-4ac3-9a90-690165a166b7" xsi:nil="true"/>
+    <Item_x0020_Details xmlns="40262f94-9f35-4ac3-9a90-690165a166b7" xsi:nil="true"/>
+    <Template_x0020_details xmlns="40262f94-9f35-4ac3-9a90-690165a166b7" xsi:nil="true"/>
+  </documentManagement>
+</p:properties>
+</file>
+
 <file path=customXml/item3.xml><?xml version="1.0" encoding="utf-8"?>
 <?mso-contentType ?>
 <FormTemplates xmlns="http://schemas.microsoft.com/sharepoint/v3/contenttype/forms">
@@ -27973,16 +28003,6 @@
 </file>
 
 <file path=customXml/itemProps1.xml><?xml version="1.0" encoding="utf-8"?>
-<ds:datastoreItem xmlns:ds="http://schemas.openxmlformats.org/officeDocument/2006/customXml" ds:itemID="{B10A99BC-CF1C-4A2A-90F1-837BE596B6DA}">
-  <ds:schemaRefs>
-    <ds:schemaRef ds:uri="http://schemas.microsoft.com/office/2006/metadata/properties"/>
-    <ds:schemaRef ds:uri="http://schemas.microsoft.com/office/infopath/2007/PartnerControls"/>
-    <ds:schemaRef ds:uri="40262f94-9f35-4ac3-9a90-690165a166b7"/>
-  </ds:schemaRefs>
-</ds:datastoreItem>
-</file>
-
-<file path=customXml/itemProps2.xml><?xml version="1.0" encoding="utf-8"?>
 <ds:datastoreItem xmlns:ds="http://schemas.openxmlformats.org/officeDocument/2006/customXml" ds:itemID="{49AB8320-892F-4E54-AE4B-E22BD0EB0775}">
   <ds:schemaRefs>
     <ds:schemaRef ds:uri="http://schemas.microsoft.com/office/2006/metadata/contentType"/>
@@ -28001,6 +28021,16 @@
 </ds:datastoreItem>
 </file>
 
+<file path=customXml/itemProps2.xml><?xml version="1.0" encoding="utf-8"?>
+<ds:datastoreItem xmlns:ds="http://schemas.openxmlformats.org/officeDocument/2006/customXml" ds:itemID="{B10A99BC-CF1C-4A2A-90F1-837BE596B6DA}">
+  <ds:schemaRefs>
+    <ds:schemaRef ds:uri="http://schemas.microsoft.com/office/2006/metadata/properties"/>
+    <ds:schemaRef ds:uri="http://schemas.microsoft.com/office/infopath/2007/PartnerControls"/>
+    <ds:schemaRef ds:uri="40262f94-9f35-4ac3-9a90-690165a166b7"/>
+  </ds:schemaRefs>
+</ds:datastoreItem>
+</file>
+
 <file path=customXml/itemProps3.xml><?xml version="1.0" encoding="utf-8"?>
 <ds:datastoreItem xmlns:ds="http://schemas.openxmlformats.org/officeDocument/2006/customXml" ds:itemID="{9C73A5C2-F7B1-4844-B3EF-33B7D0853518}">
   <ds:schemaRefs>
@@ -28010,7 +28040,7 @@
 </file>
 
 <file path=customXml/itemProps4.xml><?xml version="1.0" encoding="utf-8"?>
-<ds:datastoreItem xmlns:ds="http://schemas.openxmlformats.org/officeDocument/2006/customXml" ds:itemID="{03FEBAD3-6880-456D-AF63-E11F0BDBBAB2}">
+<ds:datastoreItem xmlns:ds="http://schemas.openxmlformats.org/officeDocument/2006/customXml" ds:itemID="{D5440D4F-6979-47C1-9348-1649ED3F66A3}">
   <ds:schemaRefs>
     <ds:schemaRef ds:uri="http://schemas.openxmlformats.org/officeDocument/2006/bibliography"/>
   </ds:schemaRefs>
